--- a/doc/Gracza_David_Dipterv_specifikacio.docx
+++ b/doc/Gracza_David_Dipterv_specifikacio.docx
@@ -4,15 +4,329 @@
   <w:body>
     <w:p>
       <w:pPr>
+        <w:pStyle w:val="Cmsor1"/>
+      </w:pPr>
+      <w:r>
+        <w:t>Bemutatás</w:t>
+      </w:r>
+    </w:p>
+    <w:p>
+      <w:r>
+        <w:t xml:space="preserve">Az diploma munka során, egy lakossági hulladék kezelés logisztikáját segítő alkalmazást fogok elkészíteni. Jelenleg a lakossági hulladékot heti rendszerességgel szállítják el a legtöbb helyen, ami nem mindig képes kiszolgálni a lakossági igényeket. Túl sok szemét felgyülemlik két szállítás között vagy pont ellenkezőleg, nem teli szemetesek kerülnek ürítésre. Az általam </w:t>
+      </w:r>
+      <w:r>
+        <w:t>elkészítendő alkalmazás segítségével, a lakosoknak többé nem kell előre meghatározott időpontokban kihelyeznie a szemetest az úttest szélére, csak akkor, amikor az megtelt, így a felhasználói igényeknek megfelelően történhet a szemét elszállítása.</w:t>
+      </w:r>
+    </w:p>
+    <w:p>
+      <w:r>
+        <w:t>Az fent felvázolt</w:t>
+      </w:r>
+      <w:r>
+        <w:t xml:space="preserve"> problémára szeretnék egy megoldási lehetőséget kínálni. Az utcákat járó autósok nagy része manapság a mobilja segítségével navigál, ekkor a mobil kamerájának tökéletes rálátása van az autó előtti utcaszakaszra. Az alkalmazás ezt a kínálkozó lehetőséget kihasználva, az autósok mobiljainak szabad erőforrásai és egy Mesterséges Intelligencia alapú képfeldolgozó algoritmus segítségével azonosítja az utcán elhelyezett szemeteseket</w:t>
+      </w:r>
+      <w:r>
+        <w:t xml:space="preserve"> és jelenti egy központi </w:t>
+      </w:r>
+      <w:r>
+        <w:t>szerver felé. Az így gyűjtött adatok segítségével könnyedén tudunk útvonalat tervezni a kukásautók számára, ezért csak azokat az utcákat kell bejárniuk, ahol valóban van elszállítandó szemét.</w:t>
+      </w:r>
+    </w:p>
+    <w:p>
+      <w:r>
+        <w:t xml:space="preserve">A MI alapú képfeldolgozó és objektumdetektáló algoritmus segítségével nem csak a szemeteseket, hanem azok fajtáját is felismerhetjük. Így </w:t>
+      </w:r>
+      <w:r>
+        <w:t>képes különbséget tenni kommunális hulladék, valamint az egyes szelektív hulladék típusok tárolására alkalmas szemetesek között. Ennek köszönhetően képesek lehetünk a felgyülemlett hulladéknak megfelelő kukásautó küldésére.</w:t>
+      </w:r>
+    </w:p>
+    <w:p>
+      <w:pPr>
+        <w:pStyle w:val="Cmsor1"/>
+      </w:pPr>
+      <w:r>
+        <w:t>Műszaki specifikáció</w:t>
+      </w:r>
+    </w:p>
+    <w:p>
+      <w:r>
+        <w:t>Az alkalmazás alapvetően két főbb komponensre bontható. A felismerést végző mobilos kliensekre, valamint az adatok gyűjtését és rendszerezését biztosító ügyviteli rendszerre. A Diplomaterv 1 keretében a mobilos kliens elkészítése van fókuszban, ezért a specifikációban az ügyviteli rendszer kevésbé részletesen került kidolgozásra.</w:t>
+      </w:r>
+    </w:p>
+    <w:p>
+      <w:pPr>
+        <w:pStyle w:val="Cmsor2"/>
+      </w:pPr>
+      <w:r>
+        <w:t>Mobil kliens</w:t>
+      </w:r>
+    </w:p>
+    <w:p>
+      <w:r>
+        <w:t>A mobil klienst három különböző felhasználó csoport fogja használni, ennek megfelelően három különböző funkciócsoportra osztható. A három csoport a fejlesztő/tesztelő, adatgyűjtő, h</w:t>
+      </w:r>
+      <w:r>
+        <w:t>ulladékm</w:t>
+      </w:r>
+      <w:r>
+        <w:t>enedzs</w:t>
+      </w:r>
+      <w:r>
+        <w:t>elési szakreferens</w:t>
+      </w:r>
+      <w:r>
+        <w:t xml:space="preserve"> (kukás).</w:t>
+      </w:r>
+    </w:p>
+    <w:p>
+      <w:r>
+        <w:t>Minden felhasználó az alkalmazást elindítva egy belépő felülettel találja szembe magát, ahol a belépési adataival képes bejelentkezni. Ha még nincs felhasználói fiókja akkor képes regisztrálni. Elfelejtett jelszó esetén pedig jelszó emlékeztető kérni. Bejelentkezés után, a felhasználóhoz társított profilnak megfelelő nézet töltődik be.</w:t>
+      </w:r>
+    </w:p>
+    <w:p>
+      <w:pPr>
+        <w:pStyle w:val="Cmsor3"/>
+      </w:pPr>
+      <w:r>
+        <w:t>Adatgyűjtő</w:t>
+      </w:r>
+    </w:p>
+    <w:p>
+      <w:r>
+        <w:t>Az adatgyűjtő bejelentkezés után az alkalmazást elindítva képes a kamera úttestre irányítása segítségével szemeteseket felismerni. Az alkalmazás ekkor a háttérben fut. A kamera képen felismert kukák típusát, valamint az aktuális tartózkodási helyet ekkor a rendszer elküldi az ügyviteli rendszer számára.</w:t>
+      </w:r>
+    </w:p>
+    <w:p>
+      <w:r>
+        <w:t>A rendszer</w:t>
+      </w:r>
+      <w:r>
+        <w:t xml:space="preserve"> képes a backend számára elküldeni az útról készült egyes képeket, ahol az objektum felismerő algoritmus nem volt kellőkép biztos a felismerés pontosságában, hogy az új adatok segítségével a modell a későbbiekben tovább tanítható legyen.</w:t>
+      </w:r>
+    </w:p>
+    <w:p>
+      <w:pPr>
+        <w:pStyle w:val="Cmsor3"/>
+      </w:pPr>
+      <w:r>
+        <w:lastRenderedPageBreak/>
+        <w:t>Fejlesztő/tesztelő</w:t>
+      </w:r>
+    </w:p>
+    <w:p>
+      <w:r>
+        <w:t xml:space="preserve">A fejlesztői nézetben </w:t>
+      </w:r>
+      <w:r>
+        <w:t>az alkalmazás az előtérben fut és valós időben követhetjük a kamera képen az egyes felismert objektumokat.</w:t>
+      </w:r>
+      <w:r>
+        <w:t xml:space="preserve"> A felismert objektumok köré színes körül határoló négyzeteket rajzol a rendszer.</w:t>
+      </w:r>
+    </w:p>
+    <w:p>
+      <w:pPr>
+        <w:pStyle w:val="Cmsor3"/>
+      </w:pPr>
+      <w:r>
+        <w:t>H</w:t>
+      </w:r>
+      <w:r>
+        <w:t>ulladékm</w:t>
+      </w:r>
+      <w:r>
+        <w:t>enedzs</w:t>
+      </w:r>
+      <w:r>
+        <w:t>elési szakreferens</w:t>
+      </w:r>
+      <w:r>
+        <w:t xml:space="preserve"> (kukás)</w:t>
+      </w:r>
+    </w:p>
+    <w:p>
+      <w:r>
+        <w:t>Ebben a nézetben, a felhasználó térképen láthatja az egyes szemeteseket típus szerint megjelentíve, valamint a jelenlegi tartózkodási helyét is. Ha egy szemetest kiürített, akkor egy gomb segítségével tudja jelezni, hogy eltűnjön az adott szemetes a térképről.</w:t>
+      </w:r>
+    </w:p>
+    <w:p>
+      <w:pPr>
+        <w:pStyle w:val="Cmsor2"/>
+      </w:pPr>
+      <w:r>
+        <w:t>Ügyviteli rendszer</w:t>
+      </w:r>
+    </w:p>
+    <w:p>
+      <w:r>
+        <w:t>Az ügyviteli rendszer segítségével nyomon tudjuk követni a rendszer által aktuálisan felismert szemetesek helyzetét, típusát és a felismerés utolsó idejét. Ha egy szemetest több felhasználó is felismert, azzal a felismerés pontosságát javítja.</w:t>
+      </w:r>
+    </w:p>
+    <w:p>
+      <w:pPr>
+        <w:keepNext/>
+        <w:jc w:val="center"/>
+      </w:pPr>
+      <w:r>
+        <w:rPr>
+          <w:noProof/>
+        </w:rPr>
+        <w:drawing>
+          <wp:inline distT="0" distB="0" distL="0" distR="0" wp14:anchorId="32F02664" wp14:editId="4BDD9241">
+            <wp:extent cx="4084320" cy="2552700"/>
+            <wp:effectExtent l="0" t="0" r="0" b="0"/>
+            <wp:docPr id="1" name="Kép 1"/>
+            <wp:cNvGraphicFramePr>
+              <a:graphicFrameLocks xmlns:a="http://schemas.openxmlformats.org/drawingml/2006/main" noChangeAspect="1"/>
+            </wp:cNvGraphicFramePr>
+            <a:graphic xmlns:a="http://schemas.openxmlformats.org/drawingml/2006/main">
+              <a:graphicData uri="http://schemas.openxmlformats.org/drawingml/2006/picture">
+                <pic:pic xmlns:pic="http://schemas.openxmlformats.org/drawingml/2006/picture">
+                  <pic:nvPicPr>
+                    <pic:cNvPr id="0" name="Picture 1"/>
+                    <pic:cNvPicPr>
+                      <a:picLocks noChangeAspect="1" noChangeArrowheads="1"/>
+                    </pic:cNvPicPr>
+                  </pic:nvPicPr>
+                  <pic:blipFill>
+                    <a:blip r:embed="rId5" cstate="print">
+                      <a:extLst>
+                        <a:ext uri="{28A0092B-C50C-407E-A947-70E740481C1C}">
+                          <a14:useLocalDpi xmlns:a14="http://schemas.microsoft.com/office/drawing/2010/main" val="0"/>
+                        </a:ext>
+                      </a:extLst>
+                    </a:blip>
+                    <a:srcRect/>
+                    <a:stretch>
+                      <a:fillRect/>
+                    </a:stretch>
+                  </pic:blipFill>
+                  <pic:spPr bwMode="auto">
+                    <a:xfrm>
+                      <a:off x="0" y="0"/>
+                      <a:ext cx="4089439" cy="2555899"/>
+                    </a:xfrm>
+                    <a:prstGeom prst="rect">
+                      <a:avLst/>
+                    </a:prstGeom>
+                    <a:noFill/>
+                    <a:ln>
+                      <a:noFill/>
+                    </a:ln>
+                  </pic:spPr>
+                </pic:pic>
+              </a:graphicData>
+            </a:graphic>
+          </wp:inline>
+        </w:drawing>
+      </w:r>
+    </w:p>
+    <w:p>
+      <w:pPr>
+        <w:pStyle w:val="Kpalrs"/>
+        <w:jc w:val="center"/>
+      </w:pPr>
+      <w:r>
+        <w:t xml:space="preserve">ábra </w:t>
+      </w:r>
+      <w:r>
+        <w:fldChar w:fldCharType="begin"/>
+      </w:r>
+      <w:r>
+        <w:instrText xml:space="preserve"> SEQ ábra \* ARABIC </w:instrText>
+      </w:r>
+      <w:r>
+        <w:fldChar w:fldCharType="separate"/>
+      </w:r>
+      <w:r>
+        <w:rPr>
+          <w:noProof/>
+        </w:rPr>
+        <w:t>1</w:t>
+      </w:r>
+      <w:r>
+        <w:fldChar w:fldCharType="end"/>
+      </w:r>
+      <w:r>
+        <w:t xml:space="preserve"> Ügyviteli rendszer frontend</w:t>
+      </w:r>
+    </w:p>
+    <w:p>
+      <w:pPr>
+        <w:pStyle w:val="Cmsor1"/>
+      </w:pPr>
+      <w:r>
+        <w:t>Architektúra</w:t>
+      </w:r>
+    </w:p>
+    <w:p>
+      <w:pPr>
+        <w:pStyle w:val="Cmsor2"/>
+      </w:pPr>
+      <w:r>
+        <w:t>Mobil</w:t>
+      </w:r>
+    </w:p>
+    <w:p>
+      <w:r>
+        <w:t>Az alkalmazás Mobilos kliense Android platformra készül.</w:t>
+      </w:r>
+      <w:r>
+        <w:t xml:space="preserve"> A Mesterséges Intelligencia alapú képfeldolgozó algoritmus modellját TensorFlow </w:t>
+      </w:r>
+      <w:r>
         <w:rPr>
           <w:lang w:val="en-US"/>
         </w:rPr>
-      </w:pPr>
+        <w:t>lite</w:t>
+      </w:r>
+      <w:r>
+        <w:t xml:space="preserve"> modellben tároljuk. A felismerés lokálisan az egyes mobileszközökön történik.</w:t>
+      </w:r>
+    </w:p>
+    <w:p>
+      <w:pPr>
+        <w:pStyle w:val="Cmsor2"/>
+      </w:pPr>
+      <w:r>
+        <w:t>Ügyviteli rendszer</w:t>
+      </w:r>
+    </w:p>
+    <w:p>
+      <w:r>
+        <w:t xml:space="preserve">Az ügyviteli rendszer a Diplomaterv 1 keretében egy </w:t>
+      </w:r>
       <w:r>
         <w:rPr>
           <w:lang w:val="en-US"/>
         </w:rPr>
-        <w:t>TBD</w:t>
+        <w:t>Firebase</w:t>
+      </w:r>
+      <w:r>
+        <w:t xml:space="preserve"> alapú backend rendszerként készül el, ami a klienstől érkező adatok eltárolására, elemzésére és megjelenítésére képes, valamint az egyes felhasználók adatait képes kezelni. </w:t>
+      </w:r>
+    </w:p>
+    <w:p>
+      <w:r>
+        <w:t xml:space="preserve">Diplomaterv 2 </w:t>
+      </w:r>
+      <w:r>
+        <w:t>keretében (a jelenlegi tervek szerint)</w:t>
+      </w:r>
+      <w:r>
+        <w:t xml:space="preserve">, egy </w:t>
+      </w:r>
+      <w:r>
+        <w:t xml:space="preserve">saját Spring Boot alapú backend szolgáltatásra cserélem a </w:t>
+      </w:r>
+      <w:r>
+        <w:rPr>
+          <w:lang w:val="en-US"/>
+        </w:rPr>
+        <w:t>Firebase</w:t>
+      </w:r>
+      <w:r>
+        <w:t xml:space="preserve"> egyes elemeit, és egy Frontend alkalmazást is készítek az adatok térképen való megjelenítéséhez és az egyéb ügyviteli funkciók ellátásához.</w:t>
       </w:r>
     </w:p>
     <w:sectPr>
@@ -23,6 +337,241 @@
     </w:sectPr>
   </w:body>
 </w:document>
+</file>
+
+<file path=word/numbering.xml><?xml version="1.0" encoding="utf-8"?>
+<w:numbering xmlns:wpc="http://schemas.microsoft.com/office/word/2010/wordprocessingCanvas" xmlns:cx="http://schemas.microsoft.com/office/drawing/2014/chartex" xmlns:cx1="http://schemas.microsoft.com/office/drawing/2015/9/8/chartex" xmlns:cx2="http://schemas.microsoft.com/office/drawing/2015/10/21/chartex" xmlns:cx3="http://schemas.microsoft.com/office/drawing/2016/5/9/chartex" xmlns:cx4="http://schemas.microsoft.com/office/drawing/2016/5/10/chartex" xmlns:cx5="http://schemas.microsoft.com/office/drawing/2016/5/11/chartex" xmlns:cx6="http://schemas.microsoft.com/office/drawing/2016/5/12/chartex" xmlns:cx7="http://schemas.microsoft.com/office/drawing/2016/5/13/chartex" xmlns:cx8="http://schemas.microsoft.com/office/drawing/2016/5/14/chartex" xmlns:mc="http://schemas.openxmlformats.org/markup-compatibility/2006" xmlns:aink="http://schemas.microsoft.com/office/drawing/2016/ink" xmlns:am3d="http://schemas.microsoft.com/office/drawing/2017/model3d" xmlns:o="urn:schemas-microsoft-com:office:office" xmlns:r="http://schemas.openxmlformats.org/officeDocument/2006/relationships" xmlns:m="http://schemas.openxmlformats.org/officeDocument/2006/math" xmlns:v="urn:schemas-microsoft-com:vml" xmlns:wp14="http://schemas.microsoft.com/office/word/2010/wordprocessingDrawing" xmlns:wp="http://schemas.openxmlformats.org/drawingml/2006/wordprocessingDrawing" xmlns:w10="urn:schemas-microsoft-com:office:word" xmlns:w="http://schemas.openxmlformats.org/wordprocessingml/2006/main" xmlns:w14="http://schemas.microsoft.com/office/word/2010/wordml" xmlns:w15="http://schemas.microsoft.com/office/word/2012/wordml" xmlns:w16cex="http://schemas.microsoft.com/office/word/2018/wordml/cex" xmlns:w16cid="http://schemas.microsoft.com/office/word/2016/wordml/cid" xmlns:w16="http://schemas.microsoft.com/office/word/2018/wordml" xmlns:w16se="http://schemas.microsoft.com/office/word/2015/wordml/symex" xmlns:wpg="http://schemas.microsoft.com/office/word/2010/wordprocessingGroup" xmlns:wpi="http://schemas.microsoft.com/office/word/2010/wordprocessingInk" xmlns:wne="http://schemas.microsoft.com/office/word/2006/wordml" xmlns:wps="http://schemas.microsoft.com/office/word/2010/wordprocessingShape" mc:Ignorable="w14 w15 w16se w16cid w16 w16cex wp14">
+  <w:abstractNum w:abstractNumId="0" w15:restartNumberingAfterBreak="0">
+    <w:nsid w:val="3F1B2742"/>
+    <w:multiLevelType w:val="hybridMultilevel"/>
+    <w:tmpl w:val="B3CC284A"/>
+    <w:lvl w:ilvl="0" w:tplc="B336CE9C">
+      <w:numFmt w:val="bullet"/>
+      <w:lvlText w:val="-"/>
+      <w:lvlJc w:val="left"/>
+      <w:pPr>
+        <w:ind w:left="720" w:hanging="360"/>
+      </w:pPr>
+      <w:rPr>
+        <w:rFonts w:ascii="Calibri" w:eastAsiaTheme="minorHAnsi" w:hAnsi="Calibri" w:cs="Calibri" w:hint="default"/>
+      </w:rPr>
+    </w:lvl>
+    <w:lvl w:ilvl="1" w:tplc="04090003">
+      <w:start w:val="1"/>
+      <w:numFmt w:val="bullet"/>
+      <w:lvlText w:val="o"/>
+      <w:lvlJc w:val="left"/>
+      <w:pPr>
+        <w:ind w:left="1440" w:hanging="360"/>
+      </w:pPr>
+      <w:rPr>
+        <w:rFonts w:ascii="Courier New" w:hAnsi="Courier New" w:cs="Courier New" w:hint="default"/>
+      </w:rPr>
+    </w:lvl>
+    <w:lvl w:ilvl="2" w:tplc="04090005" w:tentative="1">
+      <w:start w:val="1"/>
+      <w:numFmt w:val="bullet"/>
+      <w:lvlText w:val=""/>
+      <w:lvlJc w:val="left"/>
+      <w:pPr>
+        <w:ind w:left="2160" w:hanging="360"/>
+      </w:pPr>
+      <w:rPr>
+        <w:rFonts w:ascii="Wingdings" w:hAnsi="Wingdings" w:hint="default"/>
+      </w:rPr>
+    </w:lvl>
+    <w:lvl w:ilvl="3" w:tplc="04090001" w:tentative="1">
+      <w:start w:val="1"/>
+      <w:numFmt w:val="bullet"/>
+      <w:lvlText w:val=""/>
+      <w:lvlJc w:val="left"/>
+      <w:pPr>
+        <w:ind w:left="2880" w:hanging="360"/>
+      </w:pPr>
+      <w:rPr>
+        <w:rFonts w:ascii="Symbol" w:hAnsi="Symbol" w:hint="default"/>
+      </w:rPr>
+    </w:lvl>
+    <w:lvl w:ilvl="4" w:tplc="04090003" w:tentative="1">
+      <w:start w:val="1"/>
+      <w:numFmt w:val="bullet"/>
+      <w:lvlText w:val="o"/>
+      <w:lvlJc w:val="left"/>
+      <w:pPr>
+        <w:ind w:left="3600" w:hanging="360"/>
+      </w:pPr>
+      <w:rPr>
+        <w:rFonts w:ascii="Courier New" w:hAnsi="Courier New" w:cs="Courier New" w:hint="default"/>
+      </w:rPr>
+    </w:lvl>
+    <w:lvl w:ilvl="5" w:tplc="04090005" w:tentative="1">
+      <w:start w:val="1"/>
+      <w:numFmt w:val="bullet"/>
+      <w:lvlText w:val=""/>
+      <w:lvlJc w:val="left"/>
+      <w:pPr>
+        <w:ind w:left="4320" w:hanging="360"/>
+      </w:pPr>
+      <w:rPr>
+        <w:rFonts w:ascii="Wingdings" w:hAnsi="Wingdings" w:hint="default"/>
+      </w:rPr>
+    </w:lvl>
+    <w:lvl w:ilvl="6" w:tplc="04090001" w:tentative="1">
+      <w:start w:val="1"/>
+      <w:numFmt w:val="bullet"/>
+      <w:lvlText w:val=""/>
+      <w:lvlJc w:val="left"/>
+      <w:pPr>
+        <w:ind w:left="5040" w:hanging="360"/>
+      </w:pPr>
+      <w:rPr>
+        <w:rFonts w:ascii="Symbol" w:hAnsi="Symbol" w:hint="default"/>
+      </w:rPr>
+    </w:lvl>
+    <w:lvl w:ilvl="7" w:tplc="04090003" w:tentative="1">
+      <w:start w:val="1"/>
+      <w:numFmt w:val="bullet"/>
+      <w:lvlText w:val="o"/>
+      <w:lvlJc w:val="left"/>
+      <w:pPr>
+        <w:ind w:left="5760" w:hanging="360"/>
+      </w:pPr>
+      <w:rPr>
+        <w:rFonts w:ascii="Courier New" w:hAnsi="Courier New" w:cs="Courier New" w:hint="default"/>
+      </w:rPr>
+    </w:lvl>
+    <w:lvl w:ilvl="8" w:tplc="04090005" w:tentative="1">
+      <w:start w:val="1"/>
+      <w:numFmt w:val="bullet"/>
+      <w:lvlText w:val=""/>
+      <w:lvlJc w:val="left"/>
+      <w:pPr>
+        <w:ind w:left="6480" w:hanging="360"/>
+      </w:pPr>
+      <w:rPr>
+        <w:rFonts w:ascii="Wingdings" w:hAnsi="Wingdings" w:hint="default"/>
+      </w:rPr>
+    </w:lvl>
+  </w:abstractNum>
+  <w:abstractNum w:abstractNumId="1" w15:restartNumberingAfterBreak="0">
+    <w:nsid w:val="67335E47"/>
+    <w:multiLevelType w:val="hybridMultilevel"/>
+    <w:tmpl w:val="D2823D54"/>
+    <w:lvl w:ilvl="0" w:tplc="EC8C5D62">
+      <w:numFmt w:val="bullet"/>
+      <w:lvlText w:val="-"/>
+      <w:lvlJc w:val="left"/>
+      <w:pPr>
+        <w:ind w:left="720" w:hanging="360"/>
+      </w:pPr>
+      <w:rPr>
+        <w:rFonts w:ascii="Calibri" w:eastAsiaTheme="minorHAnsi" w:hAnsi="Calibri" w:cs="Calibri" w:hint="default"/>
+      </w:rPr>
+    </w:lvl>
+    <w:lvl w:ilvl="1" w:tplc="04090003" w:tentative="1">
+      <w:start w:val="1"/>
+      <w:numFmt w:val="bullet"/>
+      <w:lvlText w:val="o"/>
+      <w:lvlJc w:val="left"/>
+      <w:pPr>
+        <w:ind w:left="1440" w:hanging="360"/>
+      </w:pPr>
+      <w:rPr>
+        <w:rFonts w:ascii="Courier New" w:hAnsi="Courier New" w:cs="Courier New" w:hint="default"/>
+      </w:rPr>
+    </w:lvl>
+    <w:lvl w:ilvl="2" w:tplc="04090005" w:tentative="1">
+      <w:start w:val="1"/>
+      <w:numFmt w:val="bullet"/>
+      <w:lvlText w:val=""/>
+      <w:lvlJc w:val="left"/>
+      <w:pPr>
+        <w:ind w:left="2160" w:hanging="360"/>
+      </w:pPr>
+      <w:rPr>
+        <w:rFonts w:ascii="Wingdings" w:hAnsi="Wingdings" w:hint="default"/>
+      </w:rPr>
+    </w:lvl>
+    <w:lvl w:ilvl="3" w:tplc="04090001" w:tentative="1">
+      <w:start w:val="1"/>
+      <w:numFmt w:val="bullet"/>
+      <w:lvlText w:val=""/>
+      <w:lvlJc w:val="left"/>
+      <w:pPr>
+        <w:ind w:left="2880" w:hanging="360"/>
+      </w:pPr>
+      <w:rPr>
+        <w:rFonts w:ascii="Symbol" w:hAnsi="Symbol" w:hint="default"/>
+      </w:rPr>
+    </w:lvl>
+    <w:lvl w:ilvl="4" w:tplc="04090003" w:tentative="1">
+      <w:start w:val="1"/>
+      <w:numFmt w:val="bullet"/>
+      <w:lvlText w:val="o"/>
+      <w:lvlJc w:val="left"/>
+      <w:pPr>
+        <w:ind w:left="3600" w:hanging="360"/>
+      </w:pPr>
+      <w:rPr>
+        <w:rFonts w:ascii="Courier New" w:hAnsi="Courier New" w:cs="Courier New" w:hint="default"/>
+      </w:rPr>
+    </w:lvl>
+    <w:lvl w:ilvl="5" w:tplc="04090005" w:tentative="1">
+      <w:start w:val="1"/>
+      <w:numFmt w:val="bullet"/>
+      <w:lvlText w:val=""/>
+      <w:lvlJc w:val="left"/>
+      <w:pPr>
+        <w:ind w:left="4320" w:hanging="360"/>
+      </w:pPr>
+      <w:rPr>
+        <w:rFonts w:ascii="Wingdings" w:hAnsi="Wingdings" w:hint="default"/>
+      </w:rPr>
+    </w:lvl>
+    <w:lvl w:ilvl="6" w:tplc="04090001" w:tentative="1">
+      <w:start w:val="1"/>
+      <w:numFmt w:val="bullet"/>
+      <w:lvlText w:val=""/>
+      <w:lvlJc w:val="left"/>
+      <w:pPr>
+        <w:ind w:left="5040" w:hanging="360"/>
+      </w:pPr>
+      <w:rPr>
+        <w:rFonts w:ascii="Symbol" w:hAnsi="Symbol" w:hint="default"/>
+      </w:rPr>
+    </w:lvl>
+    <w:lvl w:ilvl="7" w:tplc="04090003" w:tentative="1">
+      <w:start w:val="1"/>
+      <w:numFmt w:val="bullet"/>
+      <w:lvlText w:val="o"/>
+      <w:lvlJc w:val="left"/>
+      <w:pPr>
+        <w:ind w:left="5760" w:hanging="360"/>
+      </w:pPr>
+      <w:rPr>
+        <w:rFonts w:ascii="Courier New" w:hAnsi="Courier New" w:cs="Courier New" w:hint="default"/>
+      </w:rPr>
+    </w:lvl>
+    <w:lvl w:ilvl="8" w:tplc="04090005" w:tentative="1">
+      <w:start w:val="1"/>
+      <w:numFmt w:val="bullet"/>
+      <w:lvlText w:val=""/>
+      <w:lvlJc w:val="left"/>
+      <w:pPr>
+        <w:ind w:left="6480" w:hanging="360"/>
+      </w:pPr>
+      <w:rPr>
+        <w:rFonts w:ascii="Wingdings" w:hAnsi="Wingdings" w:hint="default"/>
+      </w:rPr>
+    </w:lvl>
+  </w:abstractNum>
+  <w:num w:numId="1">
+    <w:abstractNumId w:val="1"/>
+  </w:num>
+  <w:num w:numId="2">
+    <w:abstractNumId w:val="0"/>
+  </w:num>
+</w:numbering>
 </file>
 
 <file path=word/styles.xml><?xml version="1.0" encoding="utf-8"?>
@@ -423,8 +972,77 @@
   <w:style w:type="paragraph" w:default="1" w:styleId="Norml">
     <w:name w:val="Normal"/>
     <w:qFormat/>
+    <w:rsid w:val="00FD176B"/>
+    <w:pPr>
+      <w:jc w:val="both"/>
+    </w:pPr>
     <w:rPr>
       <w:lang w:val="hu-HU"/>
+    </w:rPr>
+  </w:style>
+  <w:style w:type="paragraph" w:styleId="Cmsor1">
+    <w:name w:val="heading 1"/>
+    <w:basedOn w:val="Norml"/>
+    <w:next w:val="Norml"/>
+    <w:link w:val="Cmsor1Char"/>
+    <w:uiPriority w:val="9"/>
+    <w:qFormat/>
+    <w:rsid w:val="009A4F77"/>
+    <w:pPr>
+      <w:keepNext/>
+      <w:keepLines/>
+      <w:spacing w:before="240" w:after="0"/>
+      <w:outlineLvl w:val="0"/>
+    </w:pPr>
+    <w:rPr>
+      <w:rFonts w:asciiTheme="majorHAnsi" w:eastAsiaTheme="majorEastAsia" w:hAnsiTheme="majorHAnsi" w:cstheme="majorBidi"/>
+      <w:color w:val="2F5496" w:themeColor="accent1" w:themeShade="BF"/>
+      <w:sz w:val="32"/>
+      <w:szCs w:val="32"/>
+    </w:rPr>
+  </w:style>
+  <w:style w:type="paragraph" w:styleId="Cmsor2">
+    <w:name w:val="heading 2"/>
+    <w:basedOn w:val="Norml"/>
+    <w:next w:val="Norml"/>
+    <w:link w:val="Cmsor2Char"/>
+    <w:uiPriority w:val="9"/>
+    <w:unhideWhenUsed/>
+    <w:qFormat/>
+    <w:rsid w:val="00683A88"/>
+    <w:pPr>
+      <w:keepNext/>
+      <w:keepLines/>
+      <w:spacing w:before="40" w:after="0"/>
+      <w:outlineLvl w:val="1"/>
+    </w:pPr>
+    <w:rPr>
+      <w:rFonts w:asciiTheme="majorHAnsi" w:eastAsiaTheme="majorEastAsia" w:hAnsiTheme="majorHAnsi" w:cstheme="majorBidi"/>
+      <w:color w:val="2F5496" w:themeColor="accent1" w:themeShade="BF"/>
+      <w:sz w:val="26"/>
+      <w:szCs w:val="26"/>
+    </w:rPr>
+  </w:style>
+  <w:style w:type="paragraph" w:styleId="Cmsor3">
+    <w:name w:val="heading 3"/>
+    <w:basedOn w:val="Norml"/>
+    <w:next w:val="Norml"/>
+    <w:link w:val="Cmsor3Char"/>
+    <w:uiPriority w:val="9"/>
+    <w:unhideWhenUsed/>
+    <w:qFormat/>
+    <w:rsid w:val="00FD176B"/>
+    <w:pPr>
+      <w:keepNext/>
+      <w:keepLines/>
+      <w:spacing w:before="40" w:after="0"/>
+      <w:outlineLvl w:val="2"/>
+    </w:pPr>
+    <w:rPr>
+      <w:rFonts w:asciiTheme="majorHAnsi" w:eastAsiaTheme="majorEastAsia" w:hAnsiTheme="majorHAnsi" w:cstheme="majorBidi"/>
+      <w:color w:val="1F3763" w:themeColor="accent1" w:themeShade="7F"/>
+      <w:sz w:val="24"/>
+      <w:szCs w:val="24"/>
     </w:rPr>
   </w:style>
   <w:style w:type="character" w:default="1" w:styleId="Bekezdsalapbettpusa">
@@ -453,6 +1071,78 @@
     <w:uiPriority w:val="99"/>
     <w:semiHidden/>
     <w:unhideWhenUsed/>
+  </w:style>
+  <w:style w:type="paragraph" w:styleId="Listaszerbekezds">
+    <w:name w:val="List Paragraph"/>
+    <w:basedOn w:val="Norml"/>
+    <w:uiPriority w:val="34"/>
+    <w:qFormat/>
+    <w:rsid w:val="00F66453"/>
+    <w:pPr>
+      <w:ind w:left="720"/>
+      <w:contextualSpacing/>
+    </w:pPr>
+  </w:style>
+  <w:style w:type="character" w:customStyle="1" w:styleId="Cmsor1Char">
+    <w:name w:val="Címsor 1 Char"/>
+    <w:basedOn w:val="Bekezdsalapbettpusa"/>
+    <w:link w:val="Cmsor1"/>
+    <w:uiPriority w:val="9"/>
+    <w:rsid w:val="009A4F77"/>
+    <w:rPr>
+      <w:rFonts w:asciiTheme="majorHAnsi" w:eastAsiaTheme="majorEastAsia" w:hAnsiTheme="majorHAnsi" w:cstheme="majorBidi"/>
+      <w:color w:val="2F5496" w:themeColor="accent1" w:themeShade="BF"/>
+      <w:sz w:val="32"/>
+      <w:szCs w:val="32"/>
+      <w:lang w:val="hu-HU"/>
+    </w:rPr>
+  </w:style>
+  <w:style w:type="character" w:customStyle="1" w:styleId="Cmsor2Char">
+    <w:name w:val="Címsor 2 Char"/>
+    <w:basedOn w:val="Bekezdsalapbettpusa"/>
+    <w:link w:val="Cmsor2"/>
+    <w:uiPriority w:val="9"/>
+    <w:rsid w:val="00683A88"/>
+    <w:rPr>
+      <w:rFonts w:asciiTheme="majorHAnsi" w:eastAsiaTheme="majorEastAsia" w:hAnsiTheme="majorHAnsi" w:cstheme="majorBidi"/>
+      <w:color w:val="2F5496" w:themeColor="accent1" w:themeShade="BF"/>
+      <w:sz w:val="26"/>
+      <w:szCs w:val="26"/>
+      <w:lang w:val="hu-HU"/>
+    </w:rPr>
+  </w:style>
+  <w:style w:type="character" w:customStyle="1" w:styleId="Cmsor3Char">
+    <w:name w:val="Címsor 3 Char"/>
+    <w:basedOn w:val="Bekezdsalapbettpusa"/>
+    <w:link w:val="Cmsor3"/>
+    <w:uiPriority w:val="9"/>
+    <w:rsid w:val="00FD176B"/>
+    <w:rPr>
+      <w:rFonts w:asciiTheme="majorHAnsi" w:eastAsiaTheme="majorEastAsia" w:hAnsiTheme="majorHAnsi" w:cstheme="majorBidi"/>
+      <w:color w:val="1F3763" w:themeColor="accent1" w:themeShade="7F"/>
+      <w:sz w:val="24"/>
+      <w:szCs w:val="24"/>
+      <w:lang w:val="hu-HU"/>
+    </w:rPr>
+  </w:style>
+  <w:style w:type="paragraph" w:styleId="Kpalrs">
+    <w:name w:val="caption"/>
+    <w:basedOn w:val="Norml"/>
+    <w:next w:val="Norml"/>
+    <w:uiPriority w:val="35"/>
+    <w:unhideWhenUsed/>
+    <w:qFormat/>
+    <w:rsid w:val="007B18DC"/>
+    <w:pPr>
+      <w:spacing w:after="200" w:line="240" w:lineRule="auto"/>
+    </w:pPr>
+    <w:rPr>
+      <w:i/>
+      <w:iCs/>
+      <w:color w:val="44546A" w:themeColor="text2"/>
+      <w:sz w:val="18"/>
+      <w:szCs w:val="18"/>
+    </w:rPr>
   </w:style>
 </w:styles>
 </file>

--- a/doc/Gracza_David_Dipterv_specifikacio.docx
+++ b/doc/Gracza_David_Dipterv_specifikacio.docx
@@ -4,7 +4,7 @@
   <w:body>
     <w:p>
       <w:pPr>
-        <w:pStyle w:val="Cmsor1"/>
+        <w:pStyle w:val="Heading1"/>
       </w:pPr>
       <w:r>
         <w:t>Bemutatás</w:t>
@@ -42,7 +42,7 @@
     </w:p>
     <w:p>
       <w:pPr>
-        <w:pStyle w:val="Cmsor1"/>
+        <w:pStyle w:val="Heading1"/>
       </w:pPr>
       <w:r>
         <w:t>Műszaki specifikáció</w:t>
@@ -55,7 +55,7 @@
     </w:p>
     <w:p>
       <w:pPr>
-        <w:pStyle w:val="Cmsor2"/>
+        <w:pStyle w:val="Heading2"/>
       </w:pPr>
       <w:r>
         <w:t>Mobil kliens</w:t>
@@ -80,12 +80,18 @@
     </w:p>
     <w:p>
       <w:r>
-        <w:t>Minden felhasználó az alkalmazást elindítva egy belépő felülettel találja szembe magát, ahol a belépési adataival képes bejelentkezni. Ha még nincs felhasználói fiókja akkor képes regisztrálni. Elfelejtett jelszó esetén pedig jelszó emlékeztető kérni. Bejelentkezés után, a felhasználóhoz társított profilnak megfelelő nézet töltődik be.</w:t>
-      </w:r>
-    </w:p>
-    <w:p>
-      <w:pPr>
-        <w:pStyle w:val="Cmsor3"/>
+        <w:t xml:space="preserve">Minden felhasználó az alkalmazást elindítva egy belépő felülettel találja szembe magát, ahol a belépési adataival képes bejelentkezni. Ha még nincs felhasználói </w:t>
+      </w:r>
+      <w:r>
+        <w:t>fiókja,</w:t>
+      </w:r>
+      <w:r>
+        <w:t xml:space="preserve"> akkor képes regisztrálni. Elfelejtett jelszó esetén pedig jelszó emlékeztető kérni. Bejelentkezés után, a felhasználóhoz társított profilnak megfelelő nézet töltődik be.</w:t>
+      </w:r>
+    </w:p>
+    <w:p>
+      <w:pPr>
+        <w:pStyle w:val="Heading3"/>
       </w:pPr>
       <w:r>
         <w:t>Adatgyűjtő</w:t>
@@ -101,12 +107,18 @@
         <w:t>A rendszer</w:t>
       </w:r>
       <w:r>
-        <w:t xml:space="preserve"> képes a backend számára elküldeni az útról készült egyes képeket, ahol az objektum felismerő algoritmus nem volt kellőkép biztos a felismerés pontosságában, hogy az új adatok segítségével a modell a későbbiekben tovább tanítható legyen.</w:t>
-      </w:r>
-    </w:p>
-    <w:p>
-      <w:pPr>
-        <w:pStyle w:val="Cmsor3"/>
+        <w:t xml:space="preserve"> képes a backend számára elküldeni az útról készült egyes képeket, ahol az objektum felismerő algoritmus nem volt </w:t>
+      </w:r>
+      <w:r>
+        <w:t>kellőképp</w:t>
+      </w:r>
+      <w:r>
+        <w:t xml:space="preserve"> biztos a felismerés pontosságában, hogy az új adatok segítségével a modell a későbbiekben tovább tanítható legyen.</w:t>
+      </w:r>
+    </w:p>
+    <w:p>
+      <w:pPr>
+        <w:pStyle w:val="Heading3"/>
       </w:pPr>
       <w:r>
         <w:lastRenderedPageBreak/>
@@ -118,7 +130,13 @@
         <w:t xml:space="preserve">A fejlesztői nézetben </w:t>
       </w:r>
       <w:r>
-        <w:t>az alkalmazás az előtérben fut és valós időben követhetjük a kamera képen az egyes felismert objektumokat.</w:t>
+        <w:t xml:space="preserve">az alkalmazás az előtérben </w:t>
+      </w:r>
+      <w:r>
+        <w:t>fut,</w:t>
+      </w:r>
+      <w:r>
+        <w:t xml:space="preserve"> és valós időben követhetjük a kamera képen az egyes felismert objektumokat.</w:t>
       </w:r>
       <w:r>
         <w:t xml:space="preserve"> A felismert objektumok köré színes körül határoló négyzeteket rajzol a rendszer.</w:t>
@@ -126,7 +144,7 @@
     </w:p>
     <w:p>
       <w:pPr>
-        <w:pStyle w:val="Cmsor3"/>
+        <w:pStyle w:val="Heading3"/>
       </w:pPr>
       <w:r>
         <w:t>H</w:t>
@@ -146,12 +164,26 @@
     </w:p>
     <w:p>
       <w:r>
-        <w:t>Ebben a nézetben, a felhasználó térképen láthatja az egyes szemeteseket típus szerint megjelentíve, valamint a jelenlegi tartózkodási helyét is. Ha egy szemetest kiürített, akkor egy gomb segítségével tudja jelezni, hogy eltűnjön az adott szemetes a térképről.</w:t>
-      </w:r>
-    </w:p>
-    <w:p>
-      <w:pPr>
-        <w:pStyle w:val="Cmsor2"/>
+        <w:t xml:space="preserve">Bejelentkezéskor a felhasználó eldöntheti, hogy milyen típusú szemetes ürítését fogja az adott munkamenet alatt üríteni, ez lehet kommunális vagy szelektív. </w:t>
+      </w:r>
+    </w:p>
+    <w:p>
+      <w:r>
+        <w:t xml:space="preserve">Ebben a nézetben, a felhasználó térképen láthatja az egyes szemeteseket </w:t>
+      </w:r>
+      <w:r>
+        <w:t xml:space="preserve">a kiválasztott </w:t>
+      </w:r>
+      <w:r>
+        <w:t>típus szerint megjelentíve, valamint a jelenlegi tartózkodási helyét is. Ha egy szemetest kiürített, akkor egy gomb segítségével tudja jelezni, hogy eltűnjön az adott szemetes a térképről.</w:t>
+      </w:r>
+      <w:r>
+        <w:t xml:space="preserve"> Egy a térképen bejelölt kuka közelében megállva, a program automatikusan felkínálja az adott kukát, hogy megjelölhessük ürítésre.</w:t>
+      </w:r>
+    </w:p>
+    <w:p>
+      <w:pPr>
+        <w:pStyle w:val="Heading2"/>
       </w:pPr>
       <w:r>
         <w:t>Ügyviteli rendszer</w:t>
@@ -223,7 +255,7 @@
     </w:p>
     <w:p>
       <w:pPr>
-        <w:pStyle w:val="Kpalrs"/>
+        <w:pStyle w:val="Caption"/>
         <w:jc w:val="center"/>
       </w:pPr>
       <w:r>
@@ -253,7 +285,7 @@
     </w:p>
     <w:p>
       <w:pPr>
-        <w:pStyle w:val="Cmsor1"/>
+        <w:pStyle w:val="Heading1"/>
       </w:pPr>
       <w:r>
         <w:t>Architektúra</w:t>
@@ -261,7 +293,7 @@
     </w:p>
     <w:p>
       <w:pPr>
-        <w:pStyle w:val="Cmsor2"/>
+        <w:pStyle w:val="Heading2"/>
       </w:pPr>
       <w:r>
         <w:t>Mobil</w:t>
@@ -275,9 +307,6 @@
         <w:t xml:space="preserve"> A Mesterséges Intelligencia alapú képfeldolgozó algoritmus modellját TensorFlow </w:t>
       </w:r>
       <w:r>
-        <w:rPr>
-          <w:lang w:val="en-US"/>
-        </w:rPr>
         <w:t>lite</w:t>
       </w:r>
       <w:r>
@@ -286,7 +315,7 @@
     </w:p>
     <w:p>
       <w:pPr>
-        <w:pStyle w:val="Cmsor2"/>
+        <w:pStyle w:val="Heading2"/>
       </w:pPr>
       <w:r>
         <w:t>Ügyviteli rendszer</w:t>
@@ -297,9 +326,6 @@
         <w:t xml:space="preserve">Az ügyviteli rendszer a Diplomaterv 1 keretében egy </w:t>
       </w:r>
       <w:r>
-        <w:rPr>
-          <w:lang w:val="en-US"/>
-        </w:rPr>
         <w:t>Firebase</w:t>
       </w:r>
       <w:r>
@@ -308,6 +334,7 @@
     </w:p>
     <w:p>
       <w:r>
+        <w:lastRenderedPageBreak/>
         <w:t xml:space="preserve">Diplomaterv 2 </w:t>
       </w:r>
       <w:r>
@@ -320,9 +347,6 @@
         <w:t xml:space="preserve">saját Spring Boot alapú backend szolgáltatásra cserélem a </w:t>
       </w:r>
       <w:r>
-        <w:rPr>
-          <w:lang w:val="en-US"/>
-        </w:rPr>
         <w:t>Firebase</w:t>
       </w:r>
       <w:r>
@@ -969,7 +993,7 @@
     <w:lsdException w:name="Unresolved Mention" w:semiHidden="1" w:unhideWhenUsed="1"/>
     <w:lsdException w:name="Smart Link" w:semiHidden="1" w:unhideWhenUsed="1"/>
   </w:latentStyles>
-  <w:style w:type="paragraph" w:default="1" w:styleId="Norml">
+  <w:style w:type="paragraph" w:default="1" w:styleId="Normal">
     <w:name w:val="Normal"/>
     <w:qFormat/>
     <w:rsid w:val="00FD176B"/>
@@ -980,11 +1004,11 @@
       <w:lang w:val="hu-HU"/>
     </w:rPr>
   </w:style>
-  <w:style w:type="paragraph" w:styleId="Cmsor1">
+  <w:style w:type="paragraph" w:styleId="Heading1">
     <w:name w:val="heading 1"/>
-    <w:basedOn w:val="Norml"/>
-    <w:next w:val="Norml"/>
-    <w:link w:val="Cmsor1Char"/>
+    <w:basedOn w:val="Normal"/>
+    <w:next w:val="Normal"/>
+    <w:link w:val="Heading1Char"/>
     <w:uiPriority w:val="9"/>
     <w:qFormat/>
     <w:rsid w:val="009A4F77"/>
@@ -1001,11 +1025,11 @@
       <w:szCs w:val="32"/>
     </w:rPr>
   </w:style>
-  <w:style w:type="paragraph" w:styleId="Cmsor2">
+  <w:style w:type="paragraph" w:styleId="Heading2">
     <w:name w:val="heading 2"/>
-    <w:basedOn w:val="Norml"/>
-    <w:next w:val="Norml"/>
-    <w:link w:val="Cmsor2Char"/>
+    <w:basedOn w:val="Normal"/>
+    <w:next w:val="Normal"/>
+    <w:link w:val="Heading2Char"/>
     <w:uiPriority w:val="9"/>
     <w:unhideWhenUsed/>
     <w:qFormat/>
@@ -1023,11 +1047,11 @@
       <w:szCs w:val="26"/>
     </w:rPr>
   </w:style>
-  <w:style w:type="paragraph" w:styleId="Cmsor3">
+  <w:style w:type="paragraph" w:styleId="Heading3">
     <w:name w:val="heading 3"/>
-    <w:basedOn w:val="Norml"/>
-    <w:next w:val="Norml"/>
-    <w:link w:val="Cmsor3Char"/>
+    <w:basedOn w:val="Normal"/>
+    <w:next w:val="Normal"/>
+    <w:link w:val="Heading3Char"/>
     <w:uiPriority w:val="9"/>
     <w:unhideWhenUsed/>
     <w:qFormat/>
@@ -1045,13 +1069,13 @@
       <w:szCs w:val="24"/>
     </w:rPr>
   </w:style>
-  <w:style w:type="character" w:default="1" w:styleId="Bekezdsalapbettpusa">
+  <w:style w:type="character" w:default="1" w:styleId="DefaultParagraphFont">
     <w:name w:val="Default Paragraph Font"/>
     <w:uiPriority w:val="1"/>
     <w:semiHidden/>
     <w:unhideWhenUsed/>
   </w:style>
-  <w:style w:type="table" w:default="1" w:styleId="Normltblzat">
+  <w:style w:type="table" w:default="1" w:styleId="TableNormal">
     <w:name w:val="Normal Table"/>
     <w:uiPriority w:val="99"/>
     <w:semiHidden/>
@@ -1066,15 +1090,15 @@
       </w:tblCellMar>
     </w:tblPr>
   </w:style>
-  <w:style w:type="numbering" w:default="1" w:styleId="Nemlista">
+  <w:style w:type="numbering" w:default="1" w:styleId="NoList">
     <w:name w:val="No List"/>
     <w:uiPriority w:val="99"/>
     <w:semiHidden/>
     <w:unhideWhenUsed/>
   </w:style>
-  <w:style w:type="paragraph" w:styleId="Listaszerbekezds">
+  <w:style w:type="paragraph" w:styleId="ListParagraph">
     <w:name w:val="List Paragraph"/>
-    <w:basedOn w:val="Norml"/>
+    <w:basedOn w:val="Normal"/>
     <w:uiPriority w:val="34"/>
     <w:qFormat/>
     <w:rsid w:val="00F66453"/>
@@ -1083,10 +1107,10 @@
       <w:contextualSpacing/>
     </w:pPr>
   </w:style>
-  <w:style w:type="character" w:customStyle="1" w:styleId="Cmsor1Char">
-    <w:name w:val="Címsor 1 Char"/>
-    <w:basedOn w:val="Bekezdsalapbettpusa"/>
-    <w:link w:val="Cmsor1"/>
+  <w:style w:type="character" w:customStyle="1" w:styleId="Heading1Char">
+    <w:name w:val="Heading 1 Char"/>
+    <w:basedOn w:val="DefaultParagraphFont"/>
+    <w:link w:val="Heading1"/>
     <w:uiPriority w:val="9"/>
     <w:rsid w:val="009A4F77"/>
     <w:rPr>
@@ -1097,10 +1121,10 @@
       <w:lang w:val="hu-HU"/>
     </w:rPr>
   </w:style>
-  <w:style w:type="character" w:customStyle="1" w:styleId="Cmsor2Char">
-    <w:name w:val="Címsor 2 Char"/>
-    <w:basedOn w:val="Bekezdsalapbettpusa"/>
-    <w:link w:val="Cmsor2"/>
+  <w:style w:type="character" w:customStyle="1" w:styleId="Heading2Char">
+    <w:name w:val="Heading 2 Char"/>
+    <w:basedOn w:val="DefaultParagraphFont"/>
+    <w:link w:val="Heading2"/>
     <w:uiPriority w:val="9"/>
     <w:rsid w:val="00683A88"/>
     <w:rPr>
@@ -1111,10 +1135,10 @@
       <w:lang w:val="hu-HU"/>
     </w:rPr>
   </w:style>
-  <w:style w:type="character" w:customStyle="1" w:styleId="Cmsor3Char">
-    <w:name w:val="Címsor 3 Char"/>
-    <w:basedOn w:val="Bekezdsalapbettpusa"/>
-    <w:link w:val="Cmsor3"/>
+  <w:style w:type="character" w:customStyle="1" w:styleId="Heading3Char">
+    <w:name w:val="Heading 3 Char"/>
+    <w:basedOn w:val="DefaultParagraphFont"/>
+    <w:link w:val="Heading3"/>
     <w:uiPriority w:val="9"/>
     <w:rsid w:val="00FD176B"/>
     <w:rPr>
@@ -1125,10 +1149,10 @@
       <w:lang w:val="hu-HU"/>
     </w:rPr>
   </w:style>
-  <w:style w:type="paragraph" w:styleId="Kpalrs">
+  <w:style w:type="paragraph" w:styleId="Caption">
     <w:name w:val="caption"/>
-    <w:basedOn w:val="Norml"/>
-    <w:next w:val="Norml"/>
+    <w:basedOn w:val="Normal"/>
+    <w:next w:val="Normal"/>
     <w:uiPriority w:val="35"/>
     <w:unhideWhenUsed/>
     <w:qFormat/>
